--- a/DOCS/important notes.docx
+++ b/DOCS/important notes.docx
@@ -773,6 +773,1160 @@
         </w:rPr>
         <w:t>=== checks value as well as type of the variable then returns true or false</w:t>
       </w:r>
+    </w:p>
+    <w:p>
+      <w:pPr>
+        <w:rPr>
+          <w:rFonts w:hint="default"/>
+          <w:b/>
+          <w:bCs/>
+          <w:highlight w:val="yellow"/>
+          <w:lang w:val="en-US"/>
+        </w:rPr>
+      </w:pPr>
+    </w:p>
+    <w:p>
+      <w:pPr>
+        <w:rPr>
+          <w:rFonts w:hint="default"/>
+          <w:b/>
+          <w:bCs/>
+          <w:highlight w:val="yellow"/>
+          <w:lang w:val="en-US"/>
+        </w:rPr>
+      </w:pPr>
+    </w:p>
+    <w:p>
+      <w:pPr>
+        <w:rPr>
+          <w:rFonts w:hint="default"/>
+          <w:b/>
+          <w:bCs/>
+          <w:highlight w:val="none"/>
+          <w:lang w:val="en-US"/>
+        </w:rPr>
+      </w:pPr>
+      <w:r>
+        <w:rPr>
+          <w:rFonts w:hint="default"/>
+          <w:b/>
+          <w:bCs/>
+          <w:highlight w:val="none"/>
+          <w:lang w:val="en-US"/>
+        </w:rPr>
+        <w:t>H/W</w:t>
+      </w:r>
+    </w:p>
+    <w:p>
+      <w:pPr>
+        <w:keepNext w:val="0"/>
+        <w:keepLines w:val="0"/>
+        <w:widowControl/>
+        <w:suppressLineNumbers w:val="0"/>
+        <w:shd w:val="clear" w:fill="1F1F1F"/>
+        <w:spacing w:line="360" w:lineRule="atLeast"/>
+        <w:jc w:val="left"/>
+        <w:rPr>
+          <w:rFonts w:ascii="Menlo" w:hAnsi="Menlo" w:eastAsia="Menlo" w:cs="Menlo"/>
+          <w:b w:val="0"/>
+          <w:bCs w:val="0"/>
+          <w:color w:val="CCCCCC"/>
+          <w:sz w:val="24"/>
+          <w:szCs w:val="24"/>
+        </w:rPr>
+      </w:pPr>
+      <w:r>
+        <w:rPr>
+          <w:rFonts w:hint="default" w:ascii="Menlo" w:hAnsi="Menlo" w:eastAsia="Menlo" w:cs="Menlo"/>
+          <w:b w:val="0"/>
+          <w:bCs w:val="0"/>
+          <w:color w:val="6A9955"/>
+          <w:kern w:val="0"/>
+          <w:sz w:val="24"/>
+          <w:szCs w:val="24"/>
+          <w:shd w:val="clear" w:fill="1F1F1F"/>
+          <w:lang w:val="en-US" w:eastAsia="zh-CN" w:bidi="ar"/>
+        </w:rPr>
+        <w:t>//Write a program to calculate Body Mass Index of an user using function,</w:t>
+      </w:r>
+    </w:p>
+    <w:p>
+      <w:pPr>
+        <w:keepNext w:val="0"/>
+        <w:keepLines w:val="0"/>
+        <w:widowControl/>
+        <w:suppressLineNumbers w:val="0"/>
+        <w:shd w:val="clear" w:fill="1F1F1F"/>
+        <w:spacing w:line="360" w:lineRule="atLeast"/>
+        <w:jc w:val="left"/>
+        <w:rPr>
+          <w:rFonts w:hint="default" w:ascii="Menlo" w:hAnsi="Menlo" w:eastAsia="Menlo" w:cs="Menlo"/>
+          <w:b w:val="0"/>
+          <w:bCs w:val="0"/>
+          <w:color w:val="CCCCCC"/>
+          <w:sz w:val="24"/>
+          <w:szCs w:val="24"/>
+        </w:rPr>
+      </w:pPr>
+      <w:r>
+        <w:rPr>
+          <w:rFonts w:hint="default" w:ascii="Menlo" w:hAnsi="Menlo" w:eastAsia="Menlo" w:cs="Menlo"/>
+          <w:b w:val="0"/>
+          <w:bCs w:val="0"/>
+          <w:color w:val="6A9955"/>
+          <w:kern w:val="0"/>
+          <w:sz w:val="24"/>
+          <w:szCs w:val="24"/>
+          <w:shd w:val="clear" w:fill="1F1F1F"/>
+          <w:lang w:val="en-US" w:eastAsia="zh-CN" w:bidi="ar"/>
+        </w:rPr>
+        <w:t>//variables and objects</w:t>
+      </w:r>
+    </w:p>
+    <w:p>
+      <w:pPr>
+        <w:keepNext w:val="0"/>
+        <w:keepLines w:val="0"/>
+        <w:widowControl/>
+        <w:suppressLineNumbers w:val="0"/>
+        <w:shd w:val="clear" w:fill="1F1F1F"/>
+        <w:spacing w:line="360" w:lineRule="atLeast"/>
+        <w:jc w:val="left"/>
+        <w:rPr>
+          <w:rFonts w:hint="default" w:ascii="Menlo" w:hAnsi="Menlo" w:eastAsia="Menlo" w:cs="Menlo"/>
+          <w:b w:val="0"/>
+          <w:bCs w:val="0"/>
+          <w:color w:val="CCCCCC"/>
+          <w:sz w:val="24"/>
+          <w:szCs w:val="24"/>
+        </w:rPr>
+      </w:pPr>
+    </w:p>
+    <w:p>
+      <w:pPr>
+        <w:keepNext w:val="0"/>
+        <w:keepLines w:val="0"/>
+        <w:widowControl/>
+        <w:suppressLineNumbers w:val="0"/>
+        <w:shd w:val="clear" w:fill="1F1F1F"/>
+        <w:spacing w:line="360" w:lineRule="atLeast"/>
+        <w:jc w:val="left"/>
+        <w:rPr>
+          <w:rFonts w:hint="default" w:ascii="Menlo" w:hAnsi="Menlo" w:eastAsia="Menlo" w:cs="Menlo"/>
+          <w:b w:val="0"/>
+          <w:bCs w:val="0"/>
+          <w:color w:val="CCCCCC"/>
+          <w:sz w:val="24"/>
+          <w:szCs w:val="24"/>
+        </w:rPr>
+      </w:pPr>
+      <w:r>
+        <w:rPr>
+          <w:rFonts w:hint="default" w:ascii="Menlo" w:hAnsi="Menlo" w:eastAsia="Menlo" w:cs="Menlo"/>
+          <w:b w:val="0"/>
+          <w:bCs w:val="0"/>
+          <w:color w:val="6A9955"/>
+          <w:kern w:val="0"/>
+          <w:sz w:val="24"/>
+          <w:szCs w:val="24"/>
+          <w:shd w:val="clear" w:fill="1F1F1F"/>
+          <w:lang w:val="en-US" w:eastAsia="zh-CN" w:bidi="ar"/>
+        </w:rPr>
+        <w:t>//as per the BMI you need to log different values</w:t>
+      </w:r>
+    </w:p>
+    <w:p>
+      <w:pPr>
+        <w:keepNext w:val="0"/>
+        <w:keepLines w:val="0"/>
+        <w:widowControl/>
+        <w:suppressLineNumbers w:val="0"/>
+        <w:shd w:val="clear" w:fill="1F1F1F"/>
+        <w:spacing w:line="360" w:lineRule="atLeast"/>
+        <w:jc w:val="left"/>
+        <w:rPr>
+          <w:rFonts w:hint="default" w:ascii="Menlo" w:hAnsi="Menlo" w:eastAsia="Menlo" w:cs="Menlo"/>
+          <w:b w:val="0"/>
+          <w:bCs w:val="0"/>
+          <w:color w:val="CCCCCC"/>
+          <w:sz w:val="24"/>
+          <w:szCs w:val="24"/>
+        </w:rPr>
+      </w:pPr>
+      <w:r>
+        <w:rPr>
+          <w:rFonts w:hint="default" w:ascii="Menlo" w:hAnsi="Menlo" w:eastAsia="Menlo" w:cs="Menlo"/>
+          <w:b w:val="0"/>
+          <w:bCs w:val="0"/>
+          <w:color w:val="6A9955"/>
+          <w:kern w:val="0"/>
+          <w:sz w:val="24"/>
+          <w:szCs w:val="24"/>
+          <w:shd w:val="clear" w:fill="1F1F1F"/>
+          <w:lang w:val="en-US" w:eastAsia="zh-CN" w:bidi="ar"/>
+        </w:rPr>
+        <w:t>//console.log("Obesity");</w:t>
+      </w:r>
+    </w:p>
+    <w:p>
+      <w:pPr>
+        <w:keepNext w:val="0"/>
+        <w:keepLines w:val="0"/>
+        <w:widowControl/>
+        <w:suppressLineNumbers w:val="0"/>
+        <w:shd w:val="clear" w:fill="1F1F1F"/>
+        <w:spacing w:line="360" w:lineRule="atLeast"/>
+        <w:jc w:val="left"/>
+        <w:rPr>
+          <w:rFonts w:hint="default" w:ascii="Menlo" w:hAnsi="Menlo" w:eastAsia="Menlo" w:cs="Menlo"/>
+          <w:b w:val="0"/>
+          <w:bCs w:val="0"/>
+          <w:color w:val="CCCCCC"/>
+          <w:sz w:val="24"/>
+          <w:szCs w:val="24"/>
+        </w:rPr>
+      </w:pPr>
+      <w:r>
+        <w:rPr>
+          <w:rFonts w:hint="default" w:ascii="Menlo" w:hAnsi="Menlo" w:eastAsia="Menlo" w:cs="Menlo"/>
+          <w:b w:val="0"/>
+          <w:bCs w:val="0"/>
+          <w:color w:val="6A9955"/>
+          <w:kern w:val="0"/>
+          <w:sz w:val="24"/>
+          <w:szCs w:val="24"/>
+          <w:shd w:val="clear" w:fill="1F1F1F"/>
+          <w:lang w:val="en-US" w:eastAsia="zh-CN" w:bidi="ar"/>
+        </w:rPr>
+        <w:t>//console.log("fit");</w:t>
+      </w:r>
+    </w:p>
+    <w:p>
+      <w:pPr>
+        <w:keepNext w:val="0"/>
+        <w:keepLines w:val="0"/>
+        <w:widowControl/>
+        <w:suppressLineNumbers w:val="0"/>
+        <w:shd w:val="clear" w:fill="1F1F1F"/>
+        <w:spacing w:line="360" w:lineRule="atLeast"/>
+        <w:jc w:val="left"/>
+        <w:rPr>
+          <w:rFonts w:hint="default" w:ascii="Menlo" w:hAnsi="Menlo" w:eastAsia="Menlo" w:cs="Menlo"/>
+          <w:b w:val="0"/>
+          <w:bCs w:val="0"/>
+          <w:color w:val="CCCCCC"/>
+          <w:sz w:val="24"/>
+          <w:szCs w:val="24"/>
+        </w:rPr>
+      </w:pPr>
+      <w:r>
+        <w:rPr>
+          <w:rFonts w:hint="default" w:ascii="Menlo" w:hAnsi="Menlo" w:eastAsia="Menlo" w:cs="Menlo"/>
+          <w:b w:val="0"/>
+          <w:bCs w:val="0"/>
+          <w:color w:val="6A9955"/>
+          <w:kern w:val="0"/>
+          <w:sz w:val="24"/>
+          <w:szCs w:val="24"/>
+          <w:shd w:val="clear" w:fill="1F1F1F"/>
+          <w:lang w:val="en-US" w:eastAsia="zh-CN" w:bidi="ar"/>
+        </w:rPr>
+        <w:t>//console.log("Underweight");</w:t>
+      </w:r>
+    </w:p>
+    <w:p>
+      <w:pPr>
+        <w:rPr>
+          <w:rFonts w:hint="default"/>
+          <w:b/>
+          <w:bCs/>
+          <w:highlight w:val="none"/>
+          <w:lang w:val="en-US"/>
+        </w:rPr>
+      </w:pPr>
+    </w:p>
+    <w:p>
+      <w:pPr>
+        <w:rPr>
+          <w:rFonts w:hint="default"/>
+          <w:b/>
+          <w:bCs/>
+          <w:highlight w:val="none"/>
+          <w:lang w:val="en-US"/>
+        </w:rPr>
+      </w:pPr>
+    </w:p>
+    <w:p>
+      <w:pPr>
+        <w:rPr>
+          <w:rFonts w:hint="default"/>
+          <w:b/>
+          <w:bCs/>
+          <w:highlight w:val="none"/>
+          <w:lang w:val="en-US"/>
+        </w:rPr>
+      </w:pPr>
+      <w:r>
+        <w:rPr>
+          <w:rFonts w:hint="default"/>
+          <w:b/>
+          <w:bCs/>
+          <w:highlight w:val="none"/>
+          <w:lang w:val="en-US"/>
+        </w:rPr>
+        <w:t>Very very important</w:t>
+      </w:r>
+    </w:p>
+    <w:p>
+      <w:pPr>
+        <w:keepNext w:val="0"/>
+        <w:keepLines w:val="0"/>
+        <w:widowControl/>
+        <w:suppressLineNumbers w:val="0"/>
+        <w:shd w:val="clear" w:fill="1F1F1F"/>
+        <w:spacing w:line="360" w:lineRule="atLeast"/>
+        <w:jc w:val="left"/>
+        <w:rPr>
+          <w:rFonts w:hint="default" w:ascii="Times New Roman Regular" w:hAnsi="Times New Roman Regular" w:eastAsia="Menlo" w:cs="Times New Roman Regular"/>
+          <w:b w:val="0"/>
+          <w:bCs w:val="0"/>
+          <w:color w:val="CCCCCC"/>
+          <w:sz w:val="20"/>
+          <w:szCs w:val="20"/>
+        </w:rPr>
+      </w:pPr>
+      <w:r>
+        <w:rPr>
+          <w:rFonts w:hint="default" w:ascii="Times New Roman Regular" w:hAnsi="Times New Roman Regular" w:eastAsia="Menlo" w:cs="Times New Roman Regular"/>
+          <w:b w:val="0"/>
+          <w:bCs w:val="0"/>
+          <w:color w:val="6A9955"/>
+          <w:kern w:val="0"/>
+          <w:sz w:val="20"/>
+          <w:szCs w:val="20"/>
+          <w:shd w:val="clear" w:fill="1F1F1F"/>
+          <w:lang w:val="en-US" w:eastAsia="zh-CN" w:bidi="ar"/>
+        </w:rPr>
+        <w:t>//4.pop()</w:t>
+      </w:r>
+    </w:p>
+    <w:p>
+      <w:pPr>
+        <w:keepNext w:val="0"/>
+        <w:keepLines w:val="0"/>
+        <w:widowControl/>
+        <w:suppressLineNumbers w:val="0"/>
+        <w:shd w:val="clear" w:fill="1F1F1F"/>
+        <w:spacing w:line="360" w:lineRule="atLeast"/>
+        <w:jc w:val="left"/>
+        <w:rPr>
+          <w:rFonts w:hint="default" w:ascii="Times New Roman Regular" w:hAnsi="Times New Roman Regular" w:eastAsia="Menlo" w:cs="Times New Roman Regular"/>
+          <w:b w:val="0"/>
+          <w:bCs w:val="0"/>
+          <w:color w:val="CCCCCC"/>
+          <w:sz w:val="20"/>
+          <w:szCs w:val="20"/>
+        </w:rPr>
+      </w:pPr>
+      <w:r>
+        <w:rPr>
+          <w:rFonts w:hint="default" w:ascii="Times New Roman Regular" w:hAnsi="Times New Roman Regular" w:eastAsia="Menlo" w:cs="Times New Roman Regular"/>
+          <w:b w:val="0"/>
+          <w:bCs w:val="0"/>
+          <w:color w:val="6A9955"/>
+          <w:kern w:val="0"/>
+          <w:sz w:val="20"/>
+          <w:szCs w:val="20"/>
+          <w:shd w:val="clear" w:fill="1F1F1F"/>
+          <w:lang w:val="en-US" w:eastAsia="zh-CN" w:bidi="ar"/>
+        </w:rPr>
+        <w:t>// const popedValue = arr1.pop();</w:t>
+      </w:r>
+    </w:p>
+    <w:p>
+      <w:pPr>
+        <w:keepNext w:val="0"/>
+        <w:keepLines w:val="0"/>
+        <w:widowControl/>
+        <w:suppressLineNumbers w:val="0"/>
+        <w:shd w:val="clear" w:fill="1F1F1F"/>
+        <w:spacing w:line="360" w:lineRule="atLeast"/>
+        <w:jc w:val="left"/>
+        <w:rPr>
+          <w:rFonts w:hint="default" w:ascii="Times New Roman Regular" w:hAnsi="Times New Roman Regular" w:eastAsia="Menlo" w:cs="Times New Roman Regular"/>
+          <w:b w:val="0"/>
+          <w:bCs w:val="0"/>
+          <w:color w:val="CCCCCC"/>
+          <w:sz w:val="20"/>
+          <w:szCs w:val="20"/>
+        </w:rPr>
+      </w:pPr>
+      <w:r>
+        <w:rPr>
+          <w:rFonts w:hint="default" w:ascii="Times New Roman Regular" w:hAnsi="Times New Roman Regular" w:eastAsia="Menlo" w:cs="Times New Roman Regular"/>
+          <w:b w:val="0"/>
+          <w:bCs w:val="0"/>
+          <w:color w:val="6A9955"/>
+          <w:kern w:val="0"/>
+          <w:sz w:val="20"/>
+          <w:szCs w:val="20"/>
+          <w:shd w:val="clear" w:fill="1F1F1F"/>
+          <w:lang w:val="en-US" w:eastAsia="zh-CN" w:bidi="ar"/>
+        </w:rPr>
+        <w:t>// console.log(popedValue);</w:t>
+      </w:r>
+    </w:p>
+    <w:p>
+      <w:pPr>
+        <w:keepNext w:val="0"/>
+        <w:keepLines w:val="0"/>
+        <w:widowControl/>
+        <w:suppressLineNumbers w:val="0"/>
+        <w:shd w:val="clear" w:fill="1F1F1F"/>
+        <w:spacing w:line="360" w:lineRule="atLeast"/>
+        <w:jc w:val="left"/>
+        <w:rPr>
+          <w:rFonts w:hint="default" w:ascii="Times New Roman Regular" w:hAnsi="Times New Roman Regular" w:eastAsia="Menlo" w:cs="Times New Roman Regular"/>
+          <w:b w:val="0"/>
+          <w:bCs w:val="0"/>
+          <w:color w:val="CCCCCC"/>
+          <w:sz w:val="20"/>
+          <w:szCs w:val="20"/>
+        </w:rPr>
+      </w:pPr>
+      <w:r>
+        <w:rPr>
+          <w:rFonts w:hint="default" w:ascii="Times New Roman Regular" w:hAnsi="Times New Roman Regular" w:eastAsia="Menlo" w:cs="Times New Roman Regular"/>
+          <w:b w:val="0"/>
+          <w:bCs w:val="0"/>
+          <w:color w:val="6A9955"/>
+          <w:kern w:val="0"/>
+          <w:sz w:val="20"/>
+          <w:szCs w:val="20"/>
+          <w:shd w:val="clear" w:fill="1F1F1F"/>
+          <w:lang w:val="en-US" w:eastAsia="zh-CN" w:bidi="ar"/>
+        </w:rPr>
+        <w:t>// console.log(arr1);</w:t>
+      </w:r>
+    </w:p>
+    <w:p>
+      <w:pPr>
+        <w:keepNext w:val="0"/>
+        <w:keepLines w:val="0"/>
+        <w:widowControl/>
+        <w:suppressLineNumbers w:val="0"/>
+        <w:shd w:val="clear" w:fill="1F1F1F"/>
+        <w:spacing w:line="360" w:lineRule="atLeast"/>
+        <w:jc w:val="left"/>
+        <w:rPr>
+          <w:rFonts w:hint="default" w:ascii="Times New Roman Regular" w:hAnsi="Times New Roman Regular" w:eastAsia="Menlo" w:cs="Times New Roman Regular"/>
+          <w:b w:val="0"/>
+          <w:bCs w:val="0"/>
+          <w:color w:val="CCCCCC"/>
+          <w:sz w:val="20"/>
+          <w:szCs w:val="20"/>
+        </w:rPr>
+      </w:pPr>
+      <w:r>
+        <w:rPr>
+          <w:rFonts w:hint="default" w:ascii="Times New Roman Regular" w:hAnsi="Times New Roman Regular" w:eastAsia="Menlo" w:cs="Times New Roman Regular"/>
+          <w:b w:val="0"/>
+          <w:bCs w:val="0"/>
+          <w:color w:val="6A9955"/>
+          <w:kern w:val="0"/>
+          <w:sz w:val="20"/>
+          <w:szCs w:val="20"/>
+          <w:shd w:val="clear" w:fill="1F1F1F"/>
+          <w:lang w:val="en-US" w:eastAsia="zh-CN" w:bidi="ar"/>
+        </w:rPr>
+        <w:t>// arr1.pop();</w:t>
+      </w:r>
+    </w:p>
+    <w:p>
+      <w:pPr>
+        <w:keepNext w:val="0"/>
+        <w:keepLines w:val="0"/>
+        <w:widowControl/>
+        <w:suppressLineNumbers w:val="0"/>
+        <w:shd w:val="clear" w:fill="1F1F1F"/>
+        <w:spacing w:line="360" w:lineRule="atLeast"/>
+        <w:jc w:val="left"/>
+        <w:rPr>
+          <w:rFonts w:hint="default" w:ascii="Times New Roman Regular" w:hAnsi="Times New Roman Regular" w:eastAsia="Menlo" w:cs="Times New Roman Regular"/>
+          <w:b w:val="0"/>
+          <w:bCs w:val="0"/>
+          <w:color w:val="CCCCCC"/>
+          <w:sz w:val="20"/>
+          <w:szCs w:val="20"/>
+        </w:rPr>
+      </w:pPr>
+      <w:r>
+        <w:rPr>
+          <w:rFonts w:hint="default" w:ascii="Times New Roman Regular" w:hAnsi="Times New Roman Regular" w:eastAsia="Menlo" w:cs="Times New Roman Regular"/>
+          <w:b w:val="0"/>
+          <w:bCs w:val="0"/>
+          <w:color w:val="6A9955"/>
+          <w:kern w:val="0"/>
+          <w:sz w:val="20"/>
+          <w:szCs w:val="20"/>
+          <w:shd w:val="clear" w:fill="1F1F1F"/>
+          <w:lang w:val="en-US" w:eastAsia="zh-CN" w:bidi="ar"/>
+        </w:rPr>
+        <w:t>// console.log("After second pop:", { arr1 })</w:t>
+      </w:r>
+    </w:p>
+    <w:p>
+      <w:pPr>
+        <w:keepNext w:val="0"/>
+        <w:keepLines w:val="0"/>
+        <w:widowControl/>
+        <w:suppressLineNumbers w:val="0"/>
+        <w:shd w:val="clear" w:fill="1F1F1F"/>
+        <w:spacing w:line="360" w:lineRule="atLeast"/>
+        <w:jc w:val="left"/>
+        <w:rPr>
+          <w:rFonts w:hint="default" w:ascii="Times New Roman Regular" w:hAnsi="Times New Roman Regular" w:eastAsia="Menlo" w:cs="Times New Roman Regular"/>
+          <w:b w:val="0"/>
+          <w:bCs w:val="0"/>
+          <w:color w:val="CCCCCC"/>
+          <w:sz w:val="20"/>
+          <w:szCs w:val="20"/>
+        </w:rPr>
+      </w:pPr>
+    </w:p>
+    <w:p>
+      <w:pPr>
+        <w:keepNext w:val="0"/>
+        <w:keepLines w:val="0"/>
+        <w:widowControl/>
+        <w:suppressLineNumbers w:val="0"/>
+        <w:shd w:val="clear" w:fill="1F1F1F"/>
+        <w:spacing w:line="360" w:lineRule="atLeast"/>
+        <w:jc w:val="left"/>
+        <w:rPr>
+          <w:rFonts w:hint="default" w:ascii="Times New Roman Regular" w:hAnsi="Times New Roman Regular" w:eastAsia="Menlo" w:cs="Times New Roman Regular"/>
+          <w:b w:val="0"/>
+          <w:bCs w:val="0"/>
+          <w:color w:val="CCCCCC"/>
+          <w:sz w:val="20"/>
+          <w:szCs w:val="20"/>
+        </w:rPr>
+      </w:pPr>
+      <w:r>
+        <w:rPr>
+          <w:rFonts w:hint="default" w:ascii="Times New Roman Regular" w:hAnsi="Times New Roman Regular" w:eastAsia="Menlo" w:cs="Times New Roman Regular"/>
+          <w:b w:val="0"/>
+          <w:bCs w:val="0"/>
+          <w:color w:val="6A9955"/>
+          <w:kern w:val="0"/>
+          <w:sz w:val="20"/>
+          <w:szCs w:val="20"/>
+          <w:shd w:val="clear" w:fill="1F1F1F"/>
+          <w:lang w:val="en-US" w:eastAsia="zh-CN" w:bidi="ar"/>
+        </w:rPr>
+        <w:t>//5. push -&gt;pushes to the end of the array</w:t>
+      </w:r>
+    </w:p>
+    <w:p>
+      <w:pPr>
+        <w:keepNext w:val="0"/>
+        <w:keepLines w:val="0"/>
+        <w:widowControl/>
+        <w:suppressLineNumbers w:val="0"/>
+        <w:shd w:val="clear" w:fill="1F1F1F"/>
+        <w:spacing w:line="360" w:lineRule="atLeast"/>
+        <w:jc w:val="left"/>
+        <w:rPr>
+          <w:rFonts w:hint="default" w:ascii="Times New Roman Regular" w:hAnsi="Times New Roman Regular" w:eastAsia="Menlo" w:cs="Times New Roman Regular"/>
+          <w:b w:val="0"/>
+          <w:bCs w:val="0"/>
+          <w:color w:val="CCCCCC"/>
+          <w:sz w:val="20"/>
+          <w:szCs w:val="20"/>
+        </w:rPr>
+      </w:pPr>
+      <w:r>
+        <w:rPr>
+          <w:rFonts w:hint="default" w:ascii="Times New Roman Regular" w:hAnsi="Times New Roman Regular" w:eastAsia="Menlo" w:cs="Times New Roman Regular"/>
+          <w:b w:val="0"/>
+          <w:bCs w:val="0"/>
+          <w:color w:val="6A9955"/>
+          <w:kern w:val="0"/>
+          <w:sz w:val="20"/>
+          <w:szCs w:val="20"/>
+          <w:shd w:val="clear" w:fill="1F1F1F"/>
+          <w:lang w:val="en-US" w:eastAsia="zh-CN" w:bidi="ar"/>
+        </w:rPr>
+        <w:t>// console.log("Array before push", arr1);</w:t>
+      </w:r>
+    </w:p>
+    <w:p>
+      <w:pPr>
+        <w:keepNext w:val="0"/>
+        <w:keepLines w:val="0"/>
+        <w:widowControl/>
+        <w:suppressLineNumbers w:val="0"/>
+        <w:shd w:val="clear" w:fill="1F1F1F"/>
+        <w:spacing w:line="360" w:lineRule="atLeast"/>
+        <w:jc w:val="left"/>
+        <w:rPr>
+          <w:rFonts w:hint="default" w:ascii="Times New Roman Regular" w:hAnsi="Times New Roman Regular" w:eastAsia="Menlo" w:cs="Times New Roman Regular"/>
+          <w:b w:val="0"/>
+          <w:bCs w:val="0"/>
+          <w:color w:val="CCCCCC"/>
+          <w:sz w:val="20"/>
+          <w:szCs w:val="20"/>
+        </w:rPr>
+      </w:pPr>
+      <w:r>
+        <w:rPr>
+          <w:rFonts w:hint="default" w:ascii="Times New Roman Regular" w:hAnsi="Times New Roman Regular" w:eastAsia="Menlo" w:cs="Times New Roman Regular"/>
+          <w:b w:val="0"/>
+          <w:bCs w:val="0"/>
+          <w:color w:val="6A9955"/>
+          <w:kern w:val="0"/>
+          <w:sz w:val="20"/>
+          <w:szCs w:val="20"/>
+          <w:shd w:val="clear" w:fill="1F1F1F"/>
+          <w:lang w:val="en-US" w:eastAsia="zh-CN" w:bidi="ar"/>
+        </w:rPr>
+        <w:t>// arr1.push(100);</w:t>
+      </w:r>
+    </w:p>
+    <w:p>
+      <w:pPr>
+        <w:keepNext w:val="0"/>
+        <w:keepLines w:val="0"/>
+        <w:widowControl/>
+        <w:suppressLineNumbers w:val="0"/>
+        <w:shd w:val="clear" w:fill="1F1F1F"/>
+        <w:spacing w:line="360" w:lineRule="atLeast"/>
+        <w:jc w:val="left"/>
+        <w:rPr>
+          <w:rFonts w:hint="default" w:ascii="Times New Roman Regular" w:hAnsi="Times New Roman Regular" w:eastAsia="Menlo" w:cs="Times New Roman Regular"/>
+          <w:b w:val="0"/>
+          <w:bCs w:val="0"/>
+          <w:color w:val="CCCCCC"/>
+          <w:sz w:val="20"/>
+          <w:szCs w:val="20"/>
+        </w:rPr>
+      </w:pPr>
+      <w:r>
+        <w:rPr>
+          <w:rFonts w:hint="default" w:ascii="Times New Roman Regular" w:hAnsi="Times New Roman Regular" w:eastAsia="Menlo" w:cs="Times New Roman Regular"/>
+          <w:b w:val="0"/>
+          <w:bCs w:val="0"/>
+          <w:color w:val="6A9955"/>
+          <w:kern w:val="0"/>
+          <w:sz w:val="20"/>
+          <w:szCs w:val="20"/>
+          <w:shd w:val="clear" w:fill="1F1F1F"/>
+          <w:lang w:val="en-US" w:eastAsia="zh-CN" w:bidi="ar"/>
+        </w:rPr>
+        <w:t>// console.log("Array aftr push", arr1);</w:t>
+      </w:r>
+    </w:p>
+    <w:p>
+      <w:pPr>
+        <w:keepNext w:val="0"/>
+        <w:keepLines w:val="0"/>
+        <w:widowControl/>
+        <w:suppressLineNumbers w:val="0"/>
+        <w:jc w:val="left"/>
+        <w:rPr>
+          <w:rFonts w:hint="default" w:ascii="Times New Roman Regular" w:hAnsi="Times New Roman Regular" w:cs="Times New Roman Regular"/>
+          <w:b w:val="0"/>
+          <w:sz w:val="20"/>
+          <w:szCs w:val="20"/>
+        </w:rPr>
+      </w:pPr>
+    </w:p>
+    <w:p>
+      <w:pPr>
+        <w:keepNext w:val="0"/>
+        <w:keepLines w:val="0"/>
+        <w:widowControl/>
+        <w:suppressLineNumbers w:val="0"/>
+        <w:shd w:val="clear" w:fill="1F1F1F"/>
+        <w:spacing w:line="360" w:lineRule="atLeast"/>
+        <w:jc w:val="left"/>
+        <w:rPr>
+          <w:rFonts w:hint="default" w:ascii="Times New Roman Regular" w:hAnsi="Times New Roman Regular" w:eastAsia="Menlo" w:cs="Times New Roman Regular"/>
+          <w:b w:val="0"/>
+          <w:bCs w:val="0"/>
+          <w:color w:val="CCCCCC"/>
+          <w:sz w:val="20"/>
+          <w:szCs w:val="20"/>
+        </w:rPr>
+      </w:pPr>
+      <w:r>
+        <w:rPr>
+          <w:rFonts w:hint="default" w:ascii="Times New Roman Regular" w:hAnsi="Times New Roman Regular" w:eastAsia="Menlo" w:cs="Times New Roman Regular"/>
+          <w:b w:val="0"/>
+          <w:bCs w:val="0"/>
+          <w:color w:val="6A9955"/>
+          <w:kern w:val="0"/>
+          <w:sz w:val="20"/>
+          <w:szCs w:val="20"/>
+          <w:shd w:val="clear" w:fill="1F1F1F"/>
+          <w:lang w:val="en-US" w:eastAsia="zh-CN" w:bidi="ar"/>
+        </w:rPr>
+        <w:t>//6.shift -&gt;default left shift -&gt; basically removes the first value</w:t>
+      </w:r>
+    </w:p>
+    <w:p>
+      <w:pPr>
+        <w:keepNext w:val="0"/>
+        <w:keepLines w:val="0"/>
+        <w:widowControl/>
+        <w:suppressLineNumbers w:val="0"/>
+        <w:jc w:val="left"/>
+        <w:rPr>
+          <w:rFonts w:hint="default" w:ascii="Times New Roman Regular" w:hAnsi="Times New Roman Regular" w:cs="Times New Roman Regular"/>
+          <w:b w:val="0"/>
+          <w:sz w:val="20"/>
+          <w:szCs w:val="20"/>
+        </w:rPr>
+      </w:pPr>
+    </w:p>
+    <w:p>
+      <w:pPr>
+        <w:keepNext w:val="0"/>
+        <w:keepLines w:val="0"/>
+        <w:widowControl/>
+        <w:suppressLineNumbers w:val="0"/>
+        <w:shd w:val="clear" w:fill="1F1F1F"/>
+        <w:spacing w:line="360" w:lineRule="atLeast"/>
+        <w:jc w:val="left"/>
+        <w:rPr>
+          <w:rFonts w:hint="default" w:ascii="Times New Roman Regular" w:hAnsi="Times New Roman Regular" w:eastAsia="Menlo" w:cs="Times New Roman Regular"/>
+          <w:b w:val="0"/>
+          <w:bCs w:val="0"/>
+          <w:color w:val="CCCCCC"/>
+          <w:sz w:val="20"/>
+          <w:szCs w:val="20"/>
+        </w:rPr>
+      </w:pPr>
+      <w:r>
+        <w:rPr>
+          <w:rFonts w:hint="default" w:ascii="Times New Roman Regular" w:hAnsi="Times New Roman Regular" w:eastAsia="Menlo" w:cs="Times New Roman Regular"/>
+          <w:b w:val="0"/>
+          <w:bCs w:val="0"/>
+          <w:color w:val="6A9955"/>
+          <w:kern w:val="0"/>
+          <w:sz w:val="20"/>
+          <w:szCs w:val="20"/>
+          <w:shd w:val="clear" w:fill="1F1F1F"/>
+          <w:lang w:val="en-US" w:eastAsia="zh-CN" w:bidi="ar"/>
+        </w:rPr>
+        <w:t>//pop removes value from end of array and shift from the start of the array</w:t>
+      </w:r>
+    </w:p>
+    <w:p>
+      <w:pPr>
+        <w:keepNext w:val="0"/>
+        <w:keepLines w:val="0"/>
+        <w:widowControl/>
+        <w:suppressLineNumbers w:val="0"/>
+        <w:shd w:val="clear" w:fill="1F1F1F"/>
+        <w:spacing w:line="360" w:lineRule="atLeast"/>
+        <w:jc w:val="left"/>
+        <w:rPr>
+          <w:rFonts w:hint="default" w:ascii="Times New Roman Regular" w:hAnsi="Times New Roman Regular" w:eastAsia="Menlo" w:cs="Times New Roman Regular"/>
+          <w:b w:val="0"/>
+          <w:bCs w:val="0"/>
+          <w:color w:val="CCCCCC"/>
+          <w:sz w:val="20"/>
+          <w:szCs w:val="20"/>
+        </w:rPr>
+      </w:pPr>
+      <w:r>
+        <w:rPr>
+          <w:rFonts w:hint="default" w:ascii="Times New Roman Regular" w:hAnsi="Times New Roman Regular" w:eastAsia="Menlo" w:cs="Times New Roman Regular"/>
+          <w:b w:val="0"/>
+          <w:bCs w:val="0"/>
+          <w:color w:val="6A9955"/>
+          <w:kern w:val="0"/>
+          <w:sz w:val="20"/>
+          <w:szCs w:val="20"/>
+          <w:shd w:val="clear" w:fill="1F1F1F"/>
+          <w:lang w:val="en-US" w:eastAsia="zh-CN" w:bidi="ar"/>
+        </w:rPr>
+        <w:t>//very imp diff between shift and pop</w:t>
+      </w:r>
+    </w:p>
+    <w:p>
+      <w:pPr>
+        <w:keepNext w:val="0"/>
+        <w:keepLines w:val="0"/>
+        <w:widowControl/>
+        <w:suppressLineNumbers w:val="0"/>
+        <w:jc w:val="left"/>
+        <w:rPr>
+          <w:rFonts w:hint="default" w:ascii="Times New Roman Regular" w:hAnsi="Times New Roman Regular" w:cs="Times New Roman Regular"/>
+          <w:b w:val="0"/>
+          <w:sz w:val="20"/>
+          <w:szCs w:val="20"/>
+        </w:rPr>
+      </w:pPr>
+    </w:p>
+    <w:p>
+      <w:pPr>
+        <w:keepNext w:val="0"/>
+        <w:keepLines w:val="0"/>
+        <w:widowControl/>
+        <w:suppressLineNumbers w:val="0"/>
+        <w:shd w:val="clear" w:fill="1F1F1F"/>
+        <w:spacing w:line="360" w:lineRule="atLeast"/>
+        <w:jc w:val="left"/>
+        <w:rPr>
+          <w:rFonts w:hint="default" w:ascii="Times New Roman Regular" w:hAnsi="Times New Roman Regular" w:eastAsia="Menlo" w:cs="Times New Roman Regular"/>
+          <w:b w:val="0"/>
+          <w:bCs w:val="0"/>
+          <w:color w:val="CCCCCC"/>
+          <w:sz w:val="20"/>
+          <w:szCs w:val="20"/>
+        </w:rPr>
+      </w:pPr>
+      <w:r>
+        <w:rPr>
+          <w:rFonts w:hint="default" w:ascii="Times New Roman Regular" w:hAnsi="Times New Roman Regular" w:eastAsia="Menlo" w:cs="Times New Roman Regular"/>
+          <w:b w:val="0"/>
+          <w:bCs w:val="0"/>
+          <w:color w:val="6A9955"/>
+          <w:kern w:val="0"/>
+          <w:sz w:val="20"/>
+          <w:szCs w:val="20"/>
+          <w:shd w:val="clear" w:fill="1F1F1F"/>
+          <w:lang w:val="en-US" w:eastAsia="zh-CN" w:bidi="ar"/>
+        </w:rPr>
+        <w:t>// console.log("Before Shift", arr1);</w:t>
+      </w:r>
+    </w:p>
+    <w:p>
+      <w:pPr>
+        <w:keepNext w:val="0"/>
+        <w:keepLines w:val="0"/>
+        <w:widowControl/>
+        <w:suppressLineNumbers w:val="0"/>
+        <w:shd w:val="clear" w:fill="1F1F1F"/>
+        <w:spacing w:line="360" w:lineRule="atLeast"/>
+        <w:jc w:val="left"/>
+        <w:rPr>
+          <w:rFonts w:hint="default" w:ascii="Times New Roman Regular" w:hAnsi="Times New Roman Regular" w:eastAsia="Menlo" w:cs="Times New Roman Regular"/>
+          <w:b w:val="0"/>
+          <w:bCs w:val="0"/>
+          <w:color w:val="CCCCCC"/>
+          <w:sz w:val="20"/>
+          <w:szCs w:val="20"/>
+        </w:rPr>
+      </w:pPr>
+      <w:r>
+        <w:rPr>
+          <w:rFonts w:hint="default" w:ascii="Times New Roman Regular" w:hAnsi="Times New Roman Regular" w:eastAsia="Menlo" w:cs="Times New Roman Regular"/>
+          <w:b w:val="0"/>
+          <w:bCs w:val="0"/>
+          <w:color w:val="6A9955"/>
+          <w:kern w:val="0"/>
+          <w:sz w:val="20"/>
+          <w:szCs w:val="20"/>
+          <w:shd w:val="clear" w:fill="1F1F1F"/>
+          <w:lang w:val="en-US" w:eastAsia="zh-CN" w:bidi="ar"/>
+        </w:rPr>
+        <w:t>// const shiftedValue = arr1.shift();</w:t>
+      </w:r>
+    </w:p>
+    <w:p>
+      <w:pPr>
+        <w:keepNext w:val="0"/>
+        <w:keepLines w:val="0"/>
+        <w:widowControl/>
+        <w:suppressLineNumbers w:val="0"/>
+        <w:shd w:val="clear" w:fill="1F1F1F"/>
+        <w:spacing w:line="360" w:lineRule="atLeast"/>
+        <w:jc w:val="left"/>
+        <w:rPr>
+          <w:rFonts w:hint="default" w:ascii="Times New Roman Regular" w:hAnsi="Times New Roman Regular" w:eastAsia="Menlo" w:cs="Times New Roman Regular"/>
+          <w:b w:val="0"/>
+          <w:bCs w:val="0"/>
+          <w:color w:val="CCCCCC"/>
+          <w:sz w:val="20"/>
+          <w:szCs w:val="20"/>
+        </w:rPr>
+      </w:pPr>
+      <w:r>
+        <w:rPr>
+          <w:rFonts w:hint="default" w:ascii="Times New Roman Regular" w:hAnsi="Times New Roman Regular" w:eastAsia="Menlo" w:cs="Times New Roman Regular"/>
+          <w:b w:val="0"/>
+          <w:bCs w:val="0"/>
+          <w:color w:val="6A9955"/>
+          <w:kern w:val="0"/>
+          <w:sz w:val="20"/>
+          <w:szCs w:val="20"/>
+          <w:shd w:val="clear" w:fill="1F1F1F"/>
+          <w:lang w:val="en-US" w:eastAsia="zh-CN" w:bidi="ar"/>
+        </w:rPr>
+        <w:t>// console.log(shiftedValue);</w:t>
+      </w:r>
+    </w:p>
+    <w:p>
+      <w:pPr>
+        <w:keepNext w:val="0"/>
+        <w:keepLines w:val="0"/>
+        <w:widowControl/>
+        <w:suppressLineNumbers w:val="0"/>
+        <w:shd w:val="clear" w:fill="1F1F1F"/>
+        <w:spacing w:line="360" w:lineRule="atLeast"/>
+        <w:jc w:val="left"/>
+        <w:rPr>
+          <w:rFonts w:hint="default" w:ascii="Times New Roman Regular" w:hAnsi="Times New Roman Regular" w:eastAsia="Menlo" w:cs="Times New Roman Regular"/>
+          <w:b w:val="0"/>
+          <w:bCs w:val="0"/>
+          <w:color w:val="CCCCCC"/>
+          <w:sz w:val="20"/>
+          <w:szCs w:val="20"/>
+        </w:rPr>
+      </w:pPr>
+      <w:r>
+        <w:rPr>
+          <w:rFonts w:hint="default" w:ascii="Times New Roman Regular" w:hAnsi="Times New Roman Regular" w:eastAsia="Menlo" w:cs="Times New Roman Regular"/>
+          <w:b w:val="0"/>
+          <w:bCs w:val="0"/>
+          <w:color w:val="6A9955"/>
+          <w:kern w:val="0"/>
+          <w:sz w:val="20"/>
+          <w:szCs w:val="20"/>
+          <w:shd w:val="clear" w:fill="1F1F1F"/>
+          <w:lang w:val="en-US" w:eastAsia="zh-CN" w:bidi="ar"/>
+        </w:rPr>
+        <w:t>// console.log("After shift", arr1);</w:t>
+      </w:r>
+    </w:p>
+    <w:p>
+      <w:pPr>
+        <w:keepNext w:val="0"/>
+        <w:keepLines w:val="0"/>
+        <w:widowControl/>
+        <w:suppressLineNumbers w:val="0"/>
+        <w:jc w:val="left"/>
+        <w:rPr>
+          <w:rFonts w:hint="default" w:ascii="Times New Roman Regular" w:hAnsi="Times New Roman Regular" w:cs="Times New Roman Regular"/>
+          <w:b w:val="0"/>
+          <w:sz w:val="20"/>
+          <w:szCs w:val="20"/>
+        </w:rPr>
+      </w:pPr>
+    </w:p>
+    <w:p>
+      <w:pPr>
+        <w:keepNext w:val="0"/>
+        <w:keepLines w:val="0"/>
+        <w:widowControl/>
+        <w:suppressLineNumbers w:val="0"/>
+        <w:shd w:val="clear" w:fill="1F1F1F"/>
+        <w:spacing w:line="360" w:lineRule="atLeast"/>
+        <w:jc w:val="left"/>
+        <w:rPr>
+          <w:rFonts w:hint="default" w:ascii="Times New Roman Regular" w:hAnsi="Times New Roman Regular" w:eastAsia="Menlo" w:cs="Times New Roman Regular"/>
+          <w:b w:val="0"/>
+          <w:bCs w:val="0"/>
+          <w:color w:val="CCCCCC"/>
+          <w:sz w:val="20"/>
+          <w:szCs w:val="20"/>
+        </w:rPr>
+      </w:pPr>
+      <w:r>
+        <w:rPr>
+          <w:rFonts w:hint="default" w:ascii="Times New Roman Regular" w:hAnsi="Times New Roman Regular" w:eastAsia="Menlo" w:cs="Times New Roman Regular"/>
+          <w:b w:val="0"/>
+          <w:bCs w:val="0"/>
+          <w:color w:val="6A9955"/>
+          <w:kern w:val="0"/>
+          <w:sz w:val="20"/>
+          <w:szCs w:val="20"/>
+          <w:shd w:val="clear" w:fill="1F1F1F"/>
+          <w:lang w:val="en-US" w:eastAsia="zh-CN" w:bidi="ar"/>
+        </w:rPr>
+        <w:t>//7. unshift</w:t>
+      </w:r>
+    </w:p>
+    <w:p>
+      <w:pPr>
+        <w:keepNext w:val="0"/>
+        <w:keepLines w:val="0"/>
+        <w:widowControl/>
+        <w:suppressLineNumbers w:val="0"/>
+        <w:shd w:val="clear" w:fill="1F1F1F"/>
+        <w:spacing w:line="360" w:lineRule="atLeast"/>
+        <w:jc w:val="left"/>
+        <w:rPr>
+          <w:rFonts w:hint="default" w:ascii="Times New Roman Regular" w:hAnsi="Times New Roman Regular" w:eastAsia="Menlo" w:cs="Times New Roman Regular"/>
+          <w:b w:val="0"/>
+          <w:bCs w:val="0"/>
+          <w:color w:val="CCCCCC"/>
+          <w:sz w:val="20"/>
+          <w:szCs w:val="20"/>
+        </w:rPr>
+      </w:pPr>
+      <w:r>
+        <w:rPr>
+          <w:rFonts w:hint="default" w:ascii="Times New Roman Regular" w:hAnsi="Times New Roman Regular" w:eastAsia="Menlo" w:cs="Times New Roman Regular"/>
+          <w:b w:val="0"/>
+          <w:bCs w:val="0"/>
+          <w:color w:val="6A9955"/>
+          <w:kern w:val="0"/>
+          <w:sz w:val="20"/>
+          <w:szCs w:val="20"/>
+          <w:shd w:val="clear" w:fill="1F1F1F"/>
+          <w:lang w:val="en-US" w:eastAsia="zh-CN" w:bidi="ar"/>
+        </w:rPr>
+        <w:t>//unshift adds a value to the start of the array</w:t>
+      </w:r>
+    </w:p>
+    <w:p>
+      <w:pPr>
+        <w:keepNext w:val="0"/>
+        <w:keepLines w:val="0"/>
+        <w:widowControl/>
+        <w:suppressLineNumbers w:val="0"/>
+        <w:shd w:val="clear" w:fill="1F1F1F"/>
+        <w:spacing w:line="360" w:lineRule="atLeast"/>
+        <w:jc w:val="left"/>
+        <w:rPr>
+          <w:rFonts w:hint="default" w:ascii="Times New Roman Regular" w:hAnsi="Times New Roman Regular" w:eastAsia="Menlo" w:cs="Times New Roman Regular"/>
+          <w:b w:val="0"/>
+          <w:bCs w:val="0"/>
+          <w:color w:val="CCCCCC"/>
+          <w:sz w:val="20"/>
+          <w:szCs w:val="20"/>
+        </w:rPr>
+      </w:pPr>
+      <w:r>
+        <w:rPr>
+          <w:rFonts w:hint="default" w:ascii="Times New Roman Regular" w:hAnsi="Times New Roman Regular" w:eastAsia="Menlo" w:cs="Times New Roman Regular"/>
+          <w:b w:val="0"/>
+          <w:bCs w:val="0"/>
+          <w:color w:val="6A9955"/>
+          <w:kern w:val="0"/>
+          <w:sz w:val="20"/>
+          <w:szCs w:val="20"/>
+          <w:shd w:val="clear" w:fill="1F1F1F"/>
+          <w:lang w:val="en-US" w:eastAsia="zh-CN" w:bidi="ar"/>
+        </w:rPr>
+        <w:t>//push adds to the end of the array and unshift to the start of the array</w:t>
+      </w:r>
+    </w:p>
+    <w:p>
+      <w:pPr>
+        <w:keepNext w:val="0"/>
+        <w:keepLines w:val="0"/>
+        <w:widowControl/>
+        <w:suppressLineNumbers w:val="0"/>
+        <w:shd w:val="clear" w:fill="1F1F1F"/>
+        <w:spacing w:line="360" w:lineRule="atLeast"/>
+        <w:jc w:val="left"/>
+        <w:rPr>
+          <w:rFonts w:hint="default" w:ascii="Times New Roman Regular" w:hAnsi="Times New Roman Regular" w:eastAsia="Menlo" w:cs="Times New Roman Regular"/>
+          <w:b w:val="0"/>
+          <w:bCs w:val="0"/>
+          <w:color w:val="CCCCCC"/>
+          <w:sz w:val="20"/>
+          <w:szCs w:val="20"/>
+        </w:rPr>
+      </w:pPr>
+      <w:r>
+        <w:rPr>
+          <w:rFonts w:hint="default" w:ascii="Times New Roman Regular" w:hAnsi="Times New Roman Regular" w:eastAsia="Menlo" w:cs="Times New Roman Regular"/>
+          <w:b w:val="0"/>
+          <w:bCs w:val="0"/>
+          <w:color w:val="6A9955"/>
+          <w:kern w:val="0"/>
+          <w:sz w:val="20"/>
+          <w:szCs w:val="20"/>
+          <w:shd w:val="clear" w:fill="1F1F1F"/>
+          <w:lang w:val="en-US" w:eastAsia="zh-CN" w:bidi="ar"/>
+        </w:rPr>
+        <w:t>// console.log("Before unshift", arr1);</w:t>
+      </w:r>
+    </w:p>
+    <w:p>
+      <w:pPr>
+        <w:keepNext w:val="0"/>
+        <w:keepLines w:val="0"/>
+        <w:widowControl/>
+        <w:suppressLineNumbers w:val="0"/>
+        <w:shd w:val="clear" w:fill="1F1F1F"/>
+        <w:spacing w:line="360" w:lineRule="atLeast"/>
+        <w:jc w:val="left"/>
+        <w:rPr>
+          <w:rFonts w:hint="default" w:ascii="Times New Roman Regular" w:hAnsi="Times New Roman Regular" w:eastAsia="Menlo" w:cs="Times New Roman Regular"/>
+          <w:b w:val="0"/>
+          <w:bCs w:val="0"/>
+          <w:color w:val="CCCCCC"/>
+          <w:sz w:val="20"/>
+          <w:szCs w:val="20"/>
+        </w:rPr>
+      </w:pPr>
+      <w:r>
+        <w:rPr>
+          <w:rFonts w:hint="default" w:ascii="Times New Roman Regular" w:hAnsi="Times New Roman Regular" w:eastAsia="Menlo" w:cs="Times New Roman Regular"/>
+          <w:b w:val="0"/>
+          <w:bCs w:val="0"/>
+          <w:color w:val="6A9955"/>
+          <w:kern w:val="0"/>
+          <w:sz w:val="20"/>
+          <w:szCs w:val="20"/>
+          <w:shd w:val="clear" w:fill="1F1F1F"/>
+          <w:lang w:val="en-US" w:eastAsia="zh-CN" w:bidi="ar"/>
+        </w:rPr>
+        <w:t>// arr1.unshift(200);</w:t>
+      </w:r>
+    </w:p>
+    <w:p>
+      <w:pPr>
+        <w:keepNext w:val="0"/>
+        <w:keepLines w:val="0"/>
+        <w:widowControl/>
+        <w:suppressLineNumbers w:val="0"/>
+        <w:shd w:val="clear" w:fill="1F1F1F"/>
+        <w:spacing w:line="360" w:lineRule="atLeast"/>
+        <w:jc w:val="left"/>
+        <w:rPr>
+          <w:rFonts w:hint="default" w:ascii="Times New Roman Regular" w:hAnsi="Times New Roman Regular" w:eastAsia="Menlo" w:cs="Times New Roman Regular"/>
+          <w:b w:val="0"/>
+          <w:bCs w:val="0"/>
+          <w:color w:val="CCCCCC"/>
+          <w:sz w:val="20"/>
+          <w:szCs w:val="20"/>
+        </w:rPr>
+      </w:pPr>
+      <w:r>
+        <w:rPr>
+          <w:rFonts w:hint="default" w:ascii="Times New Roman Regular" w:hAnsi="Times New Roman Regular" w:eastAsia="Menlo" w:cs="Times New Roman Regular"/>
+          <w:b w:val="0"/>
+          <w:bCs w:val="0"/>
+          <w:color w:val="6A9955"/>
+          <w:kern w:val="0"/>
+          <w:sz w:val="20"/>
+          <w:szCs w:val="20"/>
+          <w:shd w:val="clear" w:fill="1F1F1F"/>
+          <w:lang w:val="en-US" w:eastAsia="zh-CN" w:bidi="ar"/>
+        </w:rPr>
+        <w:t>// console.log("After unshift", arr1);</w:t>
+      </w:r>
+    </w:p>
+    <w:p>
+      <w:pPr>
+        <w:rPr>
+          <w:rFonts w:hint="default" w:ascii="Times New Roman Regular" w:hAnsi="Times New Roman Regular" w:cs="Times New Roman Regular"/>
+          <w:b w:val="0"/>
+          <w:bCs/>
+          <w:sz w:val="20"/>
+          <w:szCs w:val="20"/>
+          <w:highlight w:val="none"/>
+          <w:lang w:val="en-US"/>
+        </w:rPr>
+      </w:pPr>
     </w:p>
     <w:bookmarkEnd w:id="0"/>
     <w:sectPr>
